--- a/Documentation/Титульный документ.docx
+++ b/Documentation/Титульный документ.docx
@@ -949,6 +949,48 @@
               <w:jc w:val="center"/>
             </w:pPr>
             <w:r>
+              <w:rPr>
+                <w:noProof/>
+              </w:rPr>
+              <w:object w:dxaOrig="1440" w:dyaOrig="1440" w14:anchorId="27F5593A">
+                <v:shapetype id="_x0000_t75" coordsize="21600,21600" o:spt="75" o:preferrelative="t" path="m@4@5l@4@11@9@11@9@5xe" filled="f" stroked="f">
+                  <v:stroke joinstyle="miter"/>
+                  <v:formulas>
+                    <v:f eqn="if lineDrawn pixelLineWidth 0"/>
+                    <v:f eqn="sum @0 1 0"/>
+                    <v:f eqn="sum 0 0 @1"/>
+                    <v:f eqn="prod @2 1 2"/>
+                    <v:f eqn="prod @3 21600 pixelWidth"/>
+                    <v:f eqn="prod @3 21600 pixelHeight"/>
+                    <v:f eqn="sum @0 0 1"/>
+                    <v:f eqn="prod @6 1 2"/>
+                    <v:f eqn="prod @7 21600 pixelWidth"/>
+                    <v:f eqn="sum @8 21600 0"/>
+                    <v:f eqn="prod @7 21600 pixelHeight"/>
+                    <v:f eqn="sum @10 21600 0"/>
+                  </v:formulas>
+                  <v:path o:extrusionok="f" gradientshapeok="t" o:connecttype="rect"/>
+                  <o:lock v:ext="edit" aspectratio="t"/>
+                </v:shapetype>
+                <v:shape id="_x0000_s1026" type="#_x0000_t75" style="position:absolute;left:0;text-align:left;margin-left:58.2pt;margin-top:7.7pt;width:65.3pt;height:30.2pt;z-index:251659264;mso-position-horizontal-relative:text;mso-position-vertical-relative:text;mso-width-relative:page;mso-height-relative:page">
+                  <v:imagedata r:id="rId5" o:title=""/>
+                </v:shape>
+                <o:OLEObject Type="Embed" ProgID="PBrush" ShapeID="_x0000_s1026" DrawAspect="Content" ObjectID="_1667515186" r:id="rId6"/>
+              </w:object>
+            </w:r>
+          </w:p>
+          <w:p>
+            <w:pPr>
+              <w:ind w:firstLine="0"/>
+              <w:jc w:val="center"/>
+            </w:pPr>
+          </w:p>
+          <w:p>
+            <w:pPr>
+              <w:ind w:firstLine="0"/>
+              <w:jc w:val="center"/>
+            </w:pPr>
+            <w:r>
               <w:t>_____________________ /</w:t>
             </w:r>
             <w:proofErr w:type="spellStart"/>
@@ -966,15 +1008,28 @@
               <w:jc w:val="center"/>
             </w:pPr>
             <w:r>
-              <w:t>«___</w:t>
-            </w:r>
-            <w:proofErr w:type="gramStart"/>
-            <w:r>
-              <w:t>_»_</w:t>
-            </w:r>
-            <w:proofErr w:type="gramEnd"/>
-            <w:r>
-              <w:t>______________________ 2020 г.</w:t>
+              <w:t>«_</w:t>
+            </w:r>
+            <w:r>
+              <w:rPr>
+                <w:u w:val="single"/>
+              </w:rPr>
+              <w:t>22</w:t>
+            </w:r>
+            <w:r>
+              <w:t>_» _</w:t>
+            </w:r>
+            <w:r>
+              <w:t>_____</w:t>
+            </w:r>
+            <w:r>
+              <w:rPr>
+                <w:u w:val="single"/>
+              </w:rPr>
+              <w:t>ноября</w:t>
+            </w:r>
+            <w:r>
+              <w:t>__________ 2020 г.</w:t>
             </w:r>
           </w:p>
           <w:p>
@@ -1043,6 +1098,72 @@
             <w:pPr>
               <w:ind w:firstLine="0"/>
               <w:jc w:val="center"/>
+              <w:rPr>
+                <w:lang w:val="en-US"/>
+              </w:rPr>
+            </w:pPr>
+          </w:p>
+          <w:p>
+            <w:pPr>
+              <w:ind w:firstLine="0"/>
+              <w:jc w:val="center"/>
+              <w:rPr>
+                <w:lang w:val="en-US"/>
+              </w:rPr>
+            </w:pPr>
+          </w:p>
+          <w:p>
+            <w:pPr>
+              <w:ind w:firstLine="0"/>
+              <w:jc w:val="center"/>
+              <w:rPr>
+                <w:lang w:val="en-US"/>
+              </w:rPr>
+            </w:pPr>
+          </w:p>
+          <w:p>
+            <w:pPr>
+              <w:ind w:firstLine="0"/>
+              <w:jc w:val="left"/>
+              <w:rPr>
+                <w:lang w:val="en-US"/>
+              </w:rPr>
+            </w:pPr>
+          </w:p>
+          <w:p>
+            <w:pPr>
+              <w:ind w:firstLine="0"/>
+              <w:jc w:val="center"/>
+              <w:rPr>
+                <w:lang w:val="en-US"/>
+              </w:rPr>
+            </w:pPr>
+          </w:p>
+          <w:p>
+            <w:pPr>
+              <w:ind w:firstLine="0"/>
+              <w:jc w:val="center"/>
+              <w:rPr>
+                <w:lang w:val="en-US"/>
+              </w:rPr>
+            </w:pPr>
+          </w:p>
+          <w:p>
+            <w:pPr>
+              <w:ind w:firstLine="0"/>
+              <w:jc w:val="center"/>
+              <w:rPr>
+                <w:lang w:val="en-US"/>
+              </w:rPr>
+            </w:pPr>
+          </w:p>
+          <w:p>
+            <w:pPr>
+              <w:ind w:firstLine="0"/>
+              <w:jc w:val="left"/>
+              <w:rPr>
+                <w:lang w:val="en-US"/>
+              </w:rPr>
             </w:pPr>
           </w:p>
         </w:tc>
@@ -1088,7 +1209,6 @@
         <w:t>0</w:t>
       </w:r>
     </w:p>
-    <w:p/>
     <w:sectPr>
       <w:pgSz w:w="11906" w:h="16838"/>
       <w:pgMar w:top="1134" w:right="850" w:bottom="1134" w:left="1701" w:header="708" w:footer="708" w:gutter="0"/>
